--- a/src/materiais/relatorios/William.Goulart.Pacheco-Rel-2016-08-31.docx
+++ b/src/materiais/relatorios/William.Goulart.Pacheco-Rel-2016-08-31.docx
@@ -3,14 +3,27 @@
 <w:document xmlns:wpc="http://schemas.microsoft.com/office/word/2010/wordprocessingCanvas" xmlns:mc="http://schemas.openxmlformats.org/markup-compatibility/2006" xmlns:o="urn:schemas-microsoft-com:office:office" xmlns:r="http://schemas.openxmlformats.org/officeDocument/2006/relationships" xmlns:m="http://schemas.openxmlformats.org/officeDocument/2006/math" xmlns:v="urn:schemas-microsoft-com:vml" xmlns:wp14="http://schemas.microsoft.com/office/word/2010/wordprocessingDrawing" xmlns:wp="http://schemas.openxmlformats.org/drawingml/2006/wordprocessingDrawing" xmlns:w10="urn:schemas-microsoft-com:office:word" xmlns:w="http://schemas.openxmlformats.org/wordprocessingml/2006/main" xmlns:w14="http://schemas.microsoft.com/office/word/2010/wordml" xmlns:w15="http://schemas.microsoft.com/office/word/2012/wordml" xmlns:wpg="http://schemas.microsoft.com/office/word/2010/wordprocessingGroup" xmlns:wpi="http://schemas.microsoft.com/office/word/2010/wordprocessingInk" xmlns:wne="http://schemas.microsoft.com/office/word/2006/wordml" xmlns:wps="http://schemas.microsoft.com/office/word/2010/wordprocessingShape" mc:Ignorable="w14 w15 wp14">
   <w:body>
     <w:p>
-      <w:bookmarkStart w:id="0" w:name="_GoBack"/>
-      <w:r>
+      <w:pPr>
+        <w:rPr>
+          <w:b/>
+        </w:rPr>
+      </w:pPr>
+      <w:r>
+        <w:rPr>
+          <w:b/>
+        </w:rPr>
         <w:t>Relatório individual de atividades</w:t>
       </w:r>
     </w:p>
     <w:p>
       <w:r>
-        <w:t xml:space="preserve">Nome: </w:t>
+        <w:rPr>
+          <w:b/>
+        </w:rPr>
+        <w:t>Nome:</w:t>
+      </w:r>
+      <w:r>
+        <w:t xml:space="preserve"> </w:t>
       </w:r>
       <w:proofErr w:type="spellStart"/>
       <w:r>
@@ -24,18 +37,30 @@
     <w:p>
       <w:proofErr w:type="gramStart"/>
       <w:r>
+        <w:rPr>
+          <w:b/>
+        </w:rPr>
         <w:t>link</w:t>
       </w:r>
       <w:proofErr w:type="gramEnd"/>
       <w:r>
+        <w:rPr>
+          <w:b/>
+        </w:rPr>
         <w:t xml:space="preserve"> do </w:t>
       </w:r>
       <w:proofErr w:type="spellStart"/>
       <w:r>
+        <w:rPr>
+          <w:b/>
+        </w:rPr>
         <w:t>repositorio</w:t>
       </w:r>
       <w:proofErr w:type="spellEnd"/>
       <w:r>
+        <w:rPr>
+          <w:b/>
+        </w:rPr>
         <w:t>:</w:t>
       </w:r>
       <w:r>
@@ -53,22 +78,29 @@
     <w:p>
       <w:proofErr w:type="gramStart"/>
       <w:r>
+        <w:rPr>
+          <w:b/>
+        </w:rPr>
         <w:t>grupo</w:t>
       </w:r>
       <w:proofErr w:type="gramEnd"/>
       <w:r>
-        <w:t>: Sávio, William, Luciano, Vinícius. (SWLV)</w:t>
+        <w:rPr>
+          <w:b/>
+        </w:rPr>
+        <w:t>:</w:t>
+      </w:r>
+      <w:r>
+        <w:t xml:space="preserve"> Sávio, William, Luciano, Vinícius. (SWLV)</w:t>
       </w:r>
     </w:p>
     <w:p>
       <w:r>
         <w:t xml:space="preserve">Criado </w:t>
       </w:r>
-      <w:proofErr w:type="spellStart"/>
-      <w:r>
-        <w:t>repositorio</w:t>
-      </w:r>
-      <w:proofErr w:type="spellEnd"/>
+      <w:r>
+        <w:t>repositório</w:t>
+      </w:r>
       <w:r>
         <w:t xml:space="preserve"> no </w:t>
       </w:r>
@@ -80,11 +112,9 @@
       <w:r>
         <w:t xml:space="preserve">, para usar como forma de centralizar o </w:t>
       </w:r>
-      <w:proofErr w:type="spellStart"/>
-      <w:r>
-        <w:t>conteudo</w:t>
-      </w:r>
-      <w:proofErr w:type="spellEnd"/>
+      <w:r>
+        <w:t>conteúdo</w:t>
+      </w:r>
       <w:r>
         <w:t xml:space="preserve"> desenvolvido para o trabalho.</w:t>
       </w:r>
@@ -109,11 +139,9 @@
       <w:r>
         <w:t xml:space="preserve"> na pasta materiais do </w:t>
       </w:r>
-      <w:proofErr w:type="spellStart"/>
-      <w:r>
-        <w:t>repositorio</w:t>
-      </w:r>
-      <w:proofErr w:type="spellEnd"/>
+      <w:r>
+        <w:t>repositório</w:t>
+      </w:r>
       <w:r>
         <w:t>.</w:t>
       </w:r>
@@ -146,19 +174,15 @@
       <w:r>
         <w:t xml:space="preserve"> é </w:t>
       </w:r>
-      <w:proofErr w:type="spellStart"/>
-      <w:r>
-        <w:t>possivel</w:t>
-      </w:r>
-      <w:proofErr w:type="spellEnd"/>
-      <w:r>
-        <w:t xml:space="preserve"> modificar o algoritmo pois o </w:t>
-      </w:r>
-      <w:proofErr w:type="spellStart"/>
-      <w:r>
-        <w:t>o</w:t>
-      </w:r>
-      <w:proofErr w:type="spellEnd"/>
+      <w:r>
+        <w:t xml:space="preserve">possível modificar o algoritmo pois </w:t>
+      </w:r>
+      <w:proofErr w:type="gramStart"/>
+      <w:r>
+        <w:t xml:space="preserve">o </w:t>
+      </w:r>
+      <w:bookmarkStart w:id="0" w:name="_GoBack"/>
+      <w:bookmarkEnd w:id="0"/>
       <w:r>
         <w:t xml:space="preserve"> </w:t>
       </w:r>
@@ -167,6 +191,7 @@
         <w:t>google</w:t>
       </w:r>
       <w:proofErr w:type="spellEnd"/>
+      <w:proofErr w:type="gramEnd"/>
       <w:r>
         <w:t xml:space="preserve"> </w:t>
       </w:r>
@@ -178,11 +203,9 @@
       <w:r>
         <w:t xml:space="preserve"> disponibiliza </w:t>
       </w:r>
-      <w:proofErr w:type="spellStart"/>
-      <w:r>
-        <w:t>so</w:t>
-      </w:r>
-      <w:proofErr w:type="spellEnd"/>
+      <w:r>
+        <w:t>só</w:t>
+      </w:r>
       <w:r>
         <w:t xml:space="preserve"> serviço.</w:t>
       </w:r>
@@ -191,19 +214,15 @@
       <w:r>
         <w:t xml:space="preserve">Estou pesquisando alternativas de algoritmos com o grupo, que permitam modificar o </w:t>
       </w:r>
-      <w:proofErr w:type="spellStart"/>
-      <w:r>
-        <w:t>metodo</w:t>
-      </w:r>
-      <w:proofErr w:type="spellEnd"/>
+      <w:r>
+        <w:t>método</w:t>
+      </w:r>
       <w:r>
         <w:t xml:space="preserve"> de calcular, mas ainda </w:t>
       </w:r>
-      <w:proofErr w:type="spellStart"/>
-      <w:r>
-        <w:t>nao</w:t>
-      </w:r>
-      <w:proofErr w:type="spellEnd"/>
+      <w:r>
+        <w:t>não</w:t>
+      </w:r>
       <w:r>
         <w:t xml:space="preserve"> obtemos sucesso na busca.</w:t>
       </w:r>
@@ -212,11 +231,9 @@
       <w:r>
         <w:t xml:space="preserve">Ainda </w:t>
       </w:r>
-      <w:proofErr w:type="spellStart"/>
-      <w:r>
-        <w:t>nao</w:t>
-      </w:r>
-      <w:proofErr w:type="spellEnd"/>
+      <w:r>
+        <w:t>não</w:t>
+      </w:r>
       <w:r>
         <w:t xml:space="preserve"> decidimos entre </w:t>
       </w:r>
@@ -228,11 +245,9 @@
       <w:r>
         <w:t xml:space="preserve"> Web ou desktop, devido a </w:t>
       </w:r>
-      <w:proofErr w:type="spellStart"/>
-      <w:r>
-        <w:t>nao</w:t>
-      </w:r>
-      <w:proofErr w:type="spellEnd"/>
+      <w:r>
+        <w:t>não</w:t>
+      </w:r>
       <w:r>
         <w:t xml:space="preserve"> encontrar </w:t>
       </w:r>
@@ -257,23 +272,18 @@
       <w:r>
         <w:t xml:space="preserve"> de </w:t>
       </w:r>
-      <w:proofErr w:type="spellStart"/>
-      <w:r>
-        <w:t>codigo</w:t>
-      </w:r>
-      <w:proofErr w:type="spellEnd"/>
+      <w:r>
+        <w:t>código</w:t>
+      </w:r>
       <w:r>
         <w:t xml:space="preserve"> aberto que </w:t>
       </w:r>
-      <w:proofErr w:type="spellStart"/>
-      <w:r>
-        <w:t>perquisa</w:t>
-      </w:r>
-      <w:proofErr w:type="spellEnd"/>
+      <w:r>
+        <w:t>pesquisa</w:t>
+      </w:r>
       <w:r>
         <w:t xml:space="preserve"> modificação do algoritmo de busca.</w:t>
       </w:r>
-      <w:bookmarkEnd w:id="0"/>
     </w:p>
     <w:sectPr>
       <w:pgSz w:w="11906" w:h="16838"/>
